--- a/Git test.docx
+++ b/Git test.docx
@@ -14,6 +14,14 @@
       </w:r>
       <w:r>
         <w:t xml:space="preserve"> test</w:t>
+      </w:r>
+    </w:p>
+    <w:p>
+      <w:r>
+        <w:rPr>
+          <w:rFonts w:hint="eastAsia"/>
+        </w:rPr>
+        <w:t>在修改一下</w:t>
       </w:r>
     </w:p>
     <w:sectPr>

--- a/Git test.docx
+++ b/Git test.docx
@@ -17,6 +17,19 @@
       </w:r>
     </w:p>
     <w:p>
+      <w:r>
+        <w:rPr>
+          <w:rFonts w:hint="eastAsia"/>
+        </w:rPr>
+        <w:t>在修改一下</w:t>
+      </w:r>
+    </w:p>
+    <w:p>
+      <w:pPr>
+        <w:rPr>
+          <w:rFonts w:hint="eastAsia"/>
+        </w:rPr>
+      </w:pPr>
       <w:r>
         <w:rPr>
           <w:rFonts w:hint="eastAsia"/>

--- a/Git test.docx
+++ b/Git test.docx
@@ -25,6 +25,15 @@
       </w:r>
     </w:p>
     <w:p>
+      <w:r>
+        <w:rPr>
+          <w:rFonts w:hint="eastAsia"/>
+        </w:rPr>
+        <w:t>在修改一下</w:t>
+      </w:r>
+    </w:p>
+    <w:p/>
+    <w:p>
       <w:pPr>
         <w:rPr>
           <w:rFonts w:hint="eastAsia"/>
@@ -34,7 +43,10 @@
         <w:rPr>
           <w:rFonts w:hint="eastAsia"/>
         </w:rPr>
-        <w:t>在修改一下</w:t>
+        <w:t>1</w:t>
+      </w:r>
+      <w:r>
+        <w:t>23</w:t>
       </w:r>
     </w:p>
     <w:sectPr>
